--- a/法令ファイル/工場抵当法/工場抵当法（明治三十八年法律第五十四号）.docx
+++ b/法令ファイル/工場抵当法/工場抵当法（明治三十八年法律第五十四号）.docx
@@ -361,103 +361,67 @@
     </w:p>
     <w:p>
       <w:pPr>
-        <w:pStyle w:val="Heading6"/>
+        <w:pStyle w:val="ListBullet"/>
         <w:ind w:left="880"/>
       </w:pPr>
       <w:r>
         <w:t>一</w:t>
-      </w:r>
-    </w:p>
-    <w:p>
-      <w:pPr>
+        <w:br/>
+        <w:t>工場ニ属スル土地及工作物</w:t>
+      </w:r>
+    </w:p>
+    <w:p>
+      <w:pPr>
+        <w:pStyle w:val="ListBullet"/>
         <w:ind w:left="880"/>
       </w:pPr>
       <w:r>
-        <w:t>工場ニ属スル土地及工作物</w:t>
-      </w:r>
-    </w:p>
-    <w:p>
-      <w:pPr>
-        <w:pStyle w:val="Heading6"/>
+        <w:t>二</w:t>
+        <w:br/>
+        <w:t>機械、器具、電柱、電線、配置諸管、軌条其ノ他ノ附属物</w:t>
+      </w:r>
+    </w:p>
+    <w:p>
+      <w:pPr>
+        <w:pStyle w:val="ListBullet"/>
         <w:ind w:left="880"/>
       </w:pPr>
       <w:r>
-        <w:t>二</w:t>
-      </w:r>
-    </w:p>
-    <w:p>
-      <w:pPr>
+        <w:t>三</w:t>
+        <w:br/>
+        <w:t>地上権</w:t>
+      </w:r>
+    </w:p>
+    <w:p>
+      <w:pPr>
+        <w:pStyle w:val="ListBullet"/>
         <w:ind w:left="880"/>
       </w:pPr>
       <w:r>
-        <w:t>機械、器具、電柱、電線、配置諸管、軌条其ノ他ノ附属物</w:t>
-      </w:r>
-    </w:p>
-    <w:p>
-      <w:pPr>
-        <w:pStyle w:val="Heading6"/>
+        <w:t>四</w:t>
+        <w:br/>
+        <w:t>賃貸人ノ承諾アルトキハ物ノ賃借権</w:t>
+      </w:r>
+    </w:p>
+    <w:p>
+      <w:pPr>
+        <w:pStyle w:val="ListBullet"/>
         <w:ind w:left="880"/>
       </w:pPr>
       <w:r>
-        <w:t>三</w:t>
-      </w:r>
-    </w:p>
-    <w:p>
-      <w:pPr>
+        <w:t>五</w:t>
+        <w:br/>
+        <w:t>工業所有権</w:t>
+      </w:r>
+    </w:p>
+    <w:p>
+      <w:pPr>
+        <w:pStyle w:val="ListBullet"/>
         <w:ind w:left="880"/>
       </w:pPr>
       <w:r>
-        <w:t>地上権</w:t>
-      </w:r>
-    </w:p>
-    <w:p>
-      <w:pPr>
-        <w:pStyle w:val="Heading6"/>
-        <w:ind w:left="880"/>
-      </w:pPr>
-      <w:r>
-        <w:t>四</w:t>
-      </w:r>
-    </w:p>
-    <w:p>
-      <w:pPr>
-        <w:ind w:left="880"/>
-      </w:pPr>
-      <w:r>
-        <w:t>賃貸人ノ承諾アルトキハ物ノ賃借権</w:t>
-      </w:r>
-    </w:p>
-    <w:p>
-      <w:pPr>
-        <w:pStyle w:val="Heading6"/>
-        <w:ind w:left="880"/>
-      </w:pPr>
-      <w:r>
-        <w:t>五</w:t>
-      </w:r>
-    </w:p>
-    <w:p>
-      <w:pPr>
-        <w:ind w:left="880"/>
-      </w:pPr>
-      <w:r>
-        <w:t>工業所有権</w:t>
-      </w:r>
-    </w:p>
-    <w:p>
-      <w:pPr>
-        <w:pStyle w:val="Heading6"/>
-        <w:ind w:left="880"/>
-      </w:pPr>
-      <w:r>
         <w:t>六</w:t>
-      </w:r>
-    </w:p>
-    <w:p>
-      <w:pPr>
-        <w:ind w:left="880"/>
-      </w:pPr>
-      <w:r>
+        <w:br/>
         <w:t>ダム使用権</w:t>
       </w:r>
     </w:p>
@@ -759,69 +723,45 @@
     </w:p>
     <w:p>
       <w:pPr>
-        <w:pStyle w:val="Heading6"/>
+        <w:pStyle w:val="ListBullet"/>
         <w:ind w:left="880"/>
       </w:pPr>
       <w:r>
         <w:t>一</w:t>
-      </w:r>
-    </w:p>
-    <w:p>
-      <w:pPr>
+        <w:br/>
+        <w:t>工場ノ名称及位置</w:t>
+      </w:r>
+    </w:p>
+    <w:p>
+      <w:pPr>
+        <w:pStyle w:val="ListBullet"/>
         <w:ind w:left="880"/>
       </w:pPr>
       <w:r>
-        <w:t>工場ノ名称及位置</w:t>
-      </w:r>
-    </w:p>
-    <w:p>
-      <w:pPr>
-        <w:pStyle w:val="Heading6"/>
+        <w:t>二</w:t>
+        <w:br/>
+        <w:t>主タル営業所</w:t>
+      </w:r>
+    </w:p>
+    <w:p>
+      <w:pPr>
+        <w:pStyle w:val="ListBullet"/>
         <w:ind w:left="880"/>
       </w:pPr>
       <w:r>
-        <w:t>二</w:t>
-      </w:r>
-    </w:p>
-    <w:p>
-      <w:pPr>
+        <w:t>三</w:t>
+        <w:br/>
+        <w:t>営業ノ種類</w:t>
+      </w:r>
+    </w:p>
+    <w:p>
+      <w:pPr>
+        <w:pStyle w:val="ListBullet"/>
         <w:ind w:left="880"/>
       </w:pPr>
       <w:r>
-        <w:t>主タル営業所</w:t>
-      </w:r>
-    </w:p>
-    <w:p>
-      <w:pPr>
-        <w:pStyle w:val="Heading6"/>
-        <w:ind w:left="880"/>
-      </w:pPr>
-      <w:r>
-        <w:t>三</w:t>
-      </w:r>
-    </w:p>
-    <w:p>
-      <w:pPr>
-        <w:ind w:left="880"/>
-      </w:pPr>
-      <w:r>
-        <w:t>営業ノ種類</w:t>
-      </w:r>
-    </w:p>
-    <w:p>
-      <w:pPr>
-        <w:pStyle w:val="Heading6"/>
-        <w:ind w:left="880"/>
-      </w:pPr>
-      <w:r>
         <w:t>四</w:t>
-      </w:r>
-    </w:p>
-    <w:p>
-      <w:pPr>
-        <w:ind w:left="880"/>
-      </w:pPr>
-      <w:r>
+        <w:br/>
         <w:t>工場財団ヲ組成スルモノ</w:t>
       </w:r>
     </w:p>
@@ -1020,52 +960,34 @@
     </w:p>
     <w:p>
       <w:pPr>
-        <w:pStyle w:val="Heading6"/>
+        <w:pStyle w:val="ListBullet"/>
         <w:ind w:left="880"/>
       </w:pPr>
       <w:r>
         <w:t>一</w:t>
-      </w:r>
-    </w:p>
-    <w:p>
-      <w:pPr>
+        <w:br/>
+        <w:t>登記簿若ハ登記事項証明書又ハ登録ニ関スル原簿ノ謄本（道路運送車両法第二十二条第一項ノ規定ニ依ル登録事項等証明書又ハ小型船舶登録法第十四条ノ規定ニ依ル原簿ニシテ磁気ディスクヲ以テ調製シタル部分ニ記録シタル事項ヲ証明シタル書面ヲ含ム以下同ジ）ニ依リ工場財団ニ属スヘキモノカ他人ノ権利ノ目的タルコト又ハ差押、仮差押若ハ仮処分ノ目的タルコト明白ナルトキ</w:t>
+      </w:r>
+    </w:p>
+    <w:p>
+      <w:pPr>
+        <w:pStyle w:val="ListBullet"/>
         <w:ind w:left="880"/>
       </w:pPr>
       <w:r>
-        <w:t>登記簿若ハ登記事項証明書又ハ登録ニ関スル原簿ノ謄本（道路運送車両法第二十二条第一項ノ規定ニ依ル登録事項等証明書又ハ小型船舶登録法第十四条ノ規定ニ依ル原簿ニシテ磁気ディスクヲ以テ調製シタル部分ニ記録シタル事項ヲ証明シタル書面ヲ含ム以下同ジ）ニ依リ工場財団ニ属スヘキモノカ他人ノ権利ノ目的タルコト又ハ差押、仮差押若ハ仮処分ノ目的タルコト明白ナルトキ</w:t>
-      </w:r>
-    </w:p>
-    <w:p>
-      <w:pPr>
-        <w:pStyle w:val="Heading6"/>
+        <w:t>二</w:t>
+        <w:br/>
+        <w:t>工場財団目録ニ記録スベキ情報トシテ提供シタルモノカ登記簿若ハ登記事項証明書又ハ登録ニ関スル原簿ノ謄本ト抵触スルトキ</w:t>
+      </w:r>
+    </w:p>
+    <w:p>
+      <w:pPr>
+        <w:pStyle w:val="ListBullet"/>
         <w:ind w:left="880"/>
       </w:pPr>
       <w:r>
-        <w:t>二</w:t>
-      </w:r>
-    </w:p>
-    <w:p>
-      <w:pPr>
-        <w:ind w:left="880"/>
-      </w:pPr>
-      <w:r>
-        <w:t>工場財団目録ニ記録スベキ情報トシテ提供シタルモノカ登記簿若ハ登記事項証明書又ハ登録ニ関スル原簿ノ謄本ト抵触スルトキ</w:t>
-      </w:r>
-    </w:p>
-    <w:p>
-      <w:pPr>
-        <w:pStyle w:val="Heading6"/>
-        <w:ind w:left="880"/>
-      </w:pPr>
-      <w:r>
         <w:t>三</w:t>
-      </w:r>
-    </w:p>
-    <w:p>
-      <w:pPr>
-        <w:ind w:left="880"/>
-      </w:pPr>
-      <w:r>
+        <w:br/>
         <w:t>工場財団ニ属スヘキ動産ニ付権利ヲ有スル者又ハ差押、仮差押若ハ仮処分ノ債権者カ其ノ権利ヲ申出テタル場合ニ於テ遅クトモ第二十四条第一項ノ期間満了後一週間内ニ其ノ申出ノ取消アラサルトキ又ハ其ノ申出ノ理由ナキコトノ証明アラサルトキ</w:t>
       </w:r>
     </w:p>
@@ -1891,66 +1813,7 @@
         <w:pStyle w:val="Heading1"/>
       </w:pPr>
       <w:r>
-        <w:t>附　則（昭和二四年五月三一日法律第一三七号）</w:t>
-      </w:r>
-    </w:p>
-    <w:p>
-      <w:r>
-        <w:t>この法律は、昭和二十四年六月一日から施行する。</w:t>
-      </w:r>
-    </w:p>
-    <w:p>
-      <w:r>
-        <w:br w:type="page"/>
-      </w:r>
-    </w:p>
-    <w:p>
-      <w:pPr>
-        <w:pStyle w:val="Heading1"/>
-      </w:pPr>
-      <w:r>
-        <w:t>附　則（昭和二六年四月二〇日法律第一五〇号）</w:t>
-      </w:r>
-    </w:p>
-    <w:p>
-      <w:r>
-        <w:t>この法律は、昭和二十六年七月一日から施行する。</w:t>
-      </w:r>
-    </w:p>
-    <w:p>
-      <w:r>
-        <w:br w:type="page"/>
-      </w:r>
-    </w:p>
-    <w:p>
-      <w:pPr>
-        <w:pStyle w:val="Heading1"/>
-      </w:pPr>
-      <w:r>
-        <w:t>附　則（昭和二六年六月一日法律第一八八号）</w:t>
-      </w:r>
-    </w:p>
-    <w:p>
-      <w:r>
-        <w:t>この法律は、法施行の日から施行する。</w:t>
-      </w:r>
-    </w:p>
-    <w:p>
-      <w:r>
-        <w:br w:type="page"/>
-      </w:r>
-    </w:p>
-    <w:p>
-      <w:pPr>
-        <w:pStyle w:val="Heading1"/>
-      </w:pPr>
-      <w:r>
-        <w:t>附　則（昭和二七年六月一四日法律第一九二号）</w:t>
-      </w:r>
-    </w:p>
-    <w:p>
-      <w:r>
-        <w:t>この法律は、公布の日から施行する。</w:t>
+        <w:t>附則（昭和二四年五月三一日法律第一三七号）</w:t>
       </w:r>
     </w:p>
     <w:p>
@@ -1959,7 +1822,7 @@
         <w:ind w:left="440"/>
       </w:pPr>
       <w:r>
-        <w:t>２</w:t>
+        <w:t>１</w:t>
       </w:r>
     </w:p>
     <w:p>
@@ -1967,7 +1830,20 @@
         <w:ind w:left="440"/>
       </w:pPr>
       <w:r>
-        <w:t>この法律による改正後の工場抵当法第十条の規定は、この法律の施行の際現に効力を有する工場財団の所有権保存の登記で、その工場財団につきまだ抵当権設定の登記がなされていないものについても、適用する。</w:t>
+        <w:t>この法律は、昭和二十四年六月一日から施行する。</w:t>
+      </w:r>
+    </w:p>
+    <w:p>
+      <w:r>
+        <w:br w:type="page"/>
+      </w:r>
+    </w:p>
+    <w:p>
+      <w:pPr>
+        <w:pStyle w:val="Heading1"/>
+      </w:pPr>
+      <w:r>
+        <w:t>附則（昭和二六年四月二〇日法律第一五〇号）</w:t>
       </w:r>
     </w:p>
     <w:p>
@@ -1976,7 +1852,7 @@
         <w:ind w:left="440"/>
       </w:pPr>
       <w:r>
-        <w:t>３</w:t>
+        <w:t>１</w:t>
       </w:r>
     </w:p>
     <w:p>
@@ -1984,7 +1860,38 @@
         <w:ind w:left="440"/>
       </w:pPr>
       <w:r>
-        <w:t>この法律の施行前に提出された工場財団目録は、法務府令の定めるところにより、改製する。</w:t>
+        <w:t>この法律は、昭和二十六年七月一日から施行する。</w:t>
+      </w:r>
+    </w:p>
+    <w:p>
+      <w:r>
+        <w:br w:type="page"/>
+      </w:r>
+    </w:p>
+    <w:p>
+      <w:pPr>
+        <w:pStyle w:val="Heading1"/>
+      </w:pPr>
+      <w:r>
+        <w:t>附則（昭和二六年六月一日法律第一八八号）</w:t>
+      </w:r>
+    </w:p>
+    <w:p>
+      <w:r>
+        <w:t>この法律は、法施行の日から施行する。</w:t>
+      </w:r>
+    </w:p>
+    <w:p>
+      <w:r>
+        <w:br w:type="page"/>
+      </w:r>
+    </w:p>
+    <w:p>
+      <w:pPr>
+        <w:pStyle w:val="Heading1"/>
+      </w:pPr>
+      <w:r>
+        <w:t>附則（昭和二七年六月一四日法律第一九二号）</w:t>
       </w:r>
     </w:p>
     <w:p>
@@ -1993,7 +1900,7 @@
         <w:ind w:left="440"/>
       </w:pPr>
       <w:r>
-        <w:t>４</w:t>
+        <w:t>１</w:t>
       </w:r>
     </w:p>
     <w:p>
@@ -2001,7 +1908,7 @@
         <w:ind w:left="440"/>
       </w:pPr>
       <w:r>
-        <w:t>前項の工場財団目録につき工場抵当法第三十九条第一項の規定により提出すべき目録については、その工場財団目録が前項の規定により改製されるまでは、なお従前の例による。</w:t>
+        <w:t>この法律は、公布の日から施行する。</w:t>
       </w:r>
     </w:p>
     <w:p>
@@ -2010,7 +1917,7 @@
         <w:ind w:left="440"/>
       </w:pPr>
       <w:r>
-        <w:t>５</w:t>
+        <w:t>２</w:t>
       </w:r>
     </w:p>
     <w:p>
@@ -2018,7 +1925,7 @@
         <w:ind w:left="440"/>
       </w:pPr>
       <w:r>
-        <w:t>この法律の施行前に所有権保存の登記の申請があつた工場財団の分割又は合併は、第三項の規定により工場財団目録が改製された後でなければ、することができない。</w:t>
+        <w:t>この法律による改正後の工場抵当法第十条の規定は、この法律の施行の際現に効力を有する工場財団の所有権保存の登記で、その工場財団につきまだ抵当権設定の登記がなされていないものについても、適用する。</w:t>
       </w:r>
     </w:p>
     <w:p>
@@ -2027,7 +1934,7 @@
         <w:ind w:left="440"/>
       </w:pPr>
       <w:r>
-        <w:t>６</w:t>
+        <w:t>３</w:t>
       </w:r>
     </w:p>
     <w:p>
@@ -2035,7 +1942,7 @@
         <w:ind w:left="440"/>
       </w:pPr>
       <w:r>
-        <w:t>この法律の施行前に抵当権の消滅に因り既に消滅した工場財団の登記用紙の閉鎖については、なお従前の例による。</w:t>
+        <w:t>この法律の施行前に提出された工場財団目録は、法務府令の定めるところにより、改製する。</w:t>
       </w:r>
     </w:p>
     <w:p>
@@ -2044,7 +1951,7 @@
         <w:ind w:left="440"/>
       </w:pPr>
       <w:r>
-        <w:t>７</w:t>
+        <w:t>４</w:t>
       </w:r>
     </w:p>
     <w:p>
@@ -2052,7 +1959,7 @@
         <w:ind w:left="440"/>
       </w:pPr>
       <w:r>
-        <w:t>この法律による改正後の工場抵当法の規定により登記用紙を移送すべき登記所若しくはその移送を受ける登記所又は工場財団の分割の登記をする登記所が不動産登記法等の一部を改正する法律（昭和二十六年法律第百五十号）附則第二項の規定による工場財団登記簿の改製を完了しない登記所である場合における登記について必要な事項は、法務府令で定める。</w:t>
+        <w:t>前項の工場財団目録につき工場抵当法第三十九条第一項の規定により提出すべき目録については、その工場財団目録が前項の規定により改製されるまでは、なお従前の例による。</w:t>
       </w:r>
     </w:p>
     <w:p>
@@ -2061,7 +1968,7 @@
         <w:ind w:left="440"/>
       </w:pPr>
       <w:r>
-        <w:t>８</w:t>
+        <w:t>５</w:t>
       </w:r>
     </w:p>
     <w:p>
@@ -2069,69 +1976,16 @@
         <w:ind w:left="440"/>
       </w:pPr>
       <w:r>
-        <w:t>前六項の規定は、鉱業財団及び漁業財団の登記に、第二項から第六項までの規定は、港湾運送事業財団の登記に準用する。</w:t>
-      </w:r>
-    </w:p>
-    <w:p>
-      <w:r>
-        <w:br w:type="page"/>
-      </w:r>
-    </w:p>
-    <w:p>
-      <w:pPr>
-        <w:pStyle w:val="Heading1"/>
-      </w:pPr>
-      <w:r>
-        <w:t>附　則（昭和三二年三月三一日法律第三五号）</w:t>
-      </w:r>
-    </w:p>
-    <w:p>
-      <w:r>
-        <w:t>この法律は、昭和三十二年四月一日から施行する。</w:t>
-      </w:r>
-    </w:p>
-    <w:p>
-      <w:r>
-        <w:br w:type="page"/>
-      </w:r>
-    </w:p>
-    <w:p>
-      <w:pPr>
-        <w:pStyle w:val="Heading1"/>
-      </w:pPr>
-      <w:r>
-        <w:t>附　則（昭和三五年三月三一日法律第一四号）</w:t>
-      </w:r>
-    </w:p>
-    <w:p>
-      <w:pPr>
-        <w:pStyle w:val="Heading4"/>
-      </w:pPr>
-      <w:r>
-        <w:t>第一条（施行期日）</w:t>
-      </w:r>
-    </w:p>
-    <w:p>
-      <w:r>
-        <w:t>この法律は、昭和三十五年四月一日から施行する。</w:t>
-      </w:r>
-    </w:p>
-    <w:p>
-      <w:pPr>
-        <w:pStyle w:val="Heading4"/>
-      </w:pPr>
-      <w:r>
-        <w:t>第九条（工場抵当法及び立木に関する法律の一部改正）</w:t>
-      </w:r>
-    </w:p>
-    <w:p/>
+        <w:t>この法律の施行前に所有権保存の登記の申請があつた工場財団の分割又は合併は、第三項の規定により工場財団目録が改製された後でなければ、することができない。</w:t>
+      </w:r>
+    </w:p>
     <w:p>
       <w:pPr>
         <w:pStyle w:val="Heading5"/>
         <w:ind w:left="440"/>
       </w:pPr>
       <w:r>
-        <w:t>３</w:t>
+        <w:t>６</w:t>
       </w:r>
     </w:p>
     <w:p>
@@ -2139,7 +1993,7 @@
         <w:ind w:left="440"/>
       </w:pPr>
       <w:r>
-        <w:t>第一項の規定による改正前の工場抵当法の規定（鉱業抵当法（明治三十八年法律第五十五号）第三条、漁業財団抵当法（大正十四年法律第九号）第六条、港湾運送事業法（昭和二十六年法律第百六十一号）第二十六条及び道路交通事業抵当法（昭和二十七年法律第二百四号）第十九条において準用する場合を含む。以下この項において同じ。）による登記用紙の表題部（以下次項において「旧表題部」という。）は、同項の規定による改正後の工場抵当法の規定による登記用紙の表題部（以下次項において「新表題部」という。）とみなす。</w:t>
+        <w:t>この法律の施行前に抵当権の消滅に因り既に消滅した工場財団の登記用紙の閉鎖については、なお従前の例による。</w:t>
       </w:r>
     </w:p>
     <w:p>
@@ -2148,7 +2002,7 @@
         <w:ind w:left="440"/>
       </w:pPr>
       <w:r>
-        <w:t>４</w:t>
+        <w:t>７</w:t>
       </w:r>
     </w:p>
     <w:p>
@@ -2156,113 +2010,7 @@
         <w:ind w:left="440"/>
       </w:pPr>
       <w:r>
-        <w:t>登記所は、法務省令の定めるところにより、旧表題部を新表題部に改製することができる。</w:t>
-      </w:r>
-    </w:p>
-    <w:p>
-      <w:r>
-        <w:br w:type="page"/>
-      </w:r>
-    </w:p>
-    <w:p>
-      <w:pPr>
-        <w:pStyle w:val="Heading1"/>
-      </w:pPr>
-      <w:r>
-        <w:t>附　則（昭和三八年七月九日法律第一二六号）</w:t>
-      </w:r>
-    </w:p>
-    <w:p>
-      <w:r>
-        <w:t>この法律は、商業登記法の施行の日（昭和三十九年四月一日）から施行する。</w:t>
-      </w:r>
-    </w:p>
-    <w:p>
-      <w:r>
-        <w:br w:type="page"/>
-      </w:r>
-    </w:p>
-    <w:p>
-      <w:pPr>
-        <w:pStyle w:val="Heading1"/>
-      </w:pPr>
-      <w:r>
-        <w:t>附　則（昭和三八年七月一五日法律第一四九号）</w:t>
-      </w:r>
-    </w:p>
-    <w:p>
-      <w:pPr>
-        <w:pStyle w:val="Heading4"/>
-      </w:pPr>
-      <w:r>
-        <w:t>第一条（施行期日）</w:t>
-      </w:r>
-    </w:p>
-    <w:p>
-      <w:r>
-        <w:t>この法律は、公布の日から起算して三月を経過した日から施行する。</w:t>
-      </w:r>
-    </w:p>
-    <w:p>
-      <w:r>
-        <w:br w:type="page"/>
-      </w:r>
-    </w:p>
-    <w:p>
-      <w:pPr>
-        <w:pStyle w:val="Heading1"/>
-      </w:pPr>
-      <w:r>
-        <w:t>附　則（昭和四四年八月一日法律第六八号）</w:t>
-      </w:r>
-    </w:p>
-    <w:p>
-      <w:pPr>
-        <w:pStyle w:val="Heading4"/>
-      </w:pPr>
-      <w:r>
-        <w:t>第一条（施行期日）</w:t>
-      </w:r>
-    </w:p>
-    <w:p>
-      <w:r>
-        <w:t>この法律中、第一条、次条、附則第三条及び附則第六条の規定は、公布の日から起算して六月をこえない範囲内において政令で定める日から、第二条、附則第四条及び附則第五条の規定は、公布の日から起算して一年をこえない範囲内において政令で定める日から施行する。</w:t>
-      </w:r>
-    </w:p>
-    <w:p>
-      <w:r>
-        <w:br w:type="page"/>
-      </w:r>
-    </w:p>
-    <w:p>
-      <w:pPr>
-        <w:pStyle w:val="Heading1"/>
-      </w:pPr>
-      <w:r>
-        <w:t>附　則（昭和五〇年一二月二六日法律第九〇号）</w:t>
-      </w:r>
-    </w:p>
-    <w:p>
-      <w:r>
-        <w:t>この法律は、公布の日から施行する。</w:t>
-      </w:r>
-    </w:p>
-    <w:p>
-      <w:r>
-        <w:br w:type="page"/>
-      </w:r>
-    </w:p>
-    <w:p>
-      <w:pPr>
-        <w:pStyle w:val="Heading1"/>
-      </w:pPr>
-      <w:r>
-        <w:t>附　則（昭和五四年三月三〇日法律第五号）</w:t>
-      </w:r>
-    </w:p>
-    <w:p>
-      <w:r>
-        <w:t>この法律は、民事執行法（昭和五十四年法律第四号）の施行の日（昭和五十五年十月一日）から施行する。</w:t>
+        <w:t>この法律による改正後の工場抵当法の規定により登記用紙を移送すべき登記所若しくはその移送を受ける登記所又は工場財団の分割の登記をする登記所が不動産登記法等の一部を改正する法律（昭和二十六年法律第百五十号）附則第二項の規定による工場財団登記簿の改製を完了しない登記所である場合における登記について必要な事項は、法務府令で定める。</w:t>
       </w:r>
     </w:p>
     <w:p>
@@ -2271,7 +2019,7 @@
         <w:ind w:left="440"/>
       </w:pPr>
       <w:r>
-        <w:t>２</w:t>
+        <w:t>８</w:t>
       </w:r>
     </w:p>
     <w:p>
@@ -2279,7 +2027,20 @@
         <w:ind w:left="440"/>
       </w:pPr>
       <w:r>
-        <w:t>この法律の施行前に申し立てられた民事執行、企業担保権の実行及び破産の事件については、なお従前の例による。</w:t>
+        <w:t>前六項の規定は、鉱業財団及び漁業財団の登記に、第二項から第六項までの規定は、港湾運送事業財団の登記に準用する。</w:t>
+      </w:r>
+    </w:p>
+    <w:p>
+      <w:r>
+        <w:br w:type="page"/>
+      </w:r>
+    </w:p>
+    <w:p>
+      <w:pPr>
+        <w:pStyle w:val="Heading1"/>
+      </w:pPr>
+      <w:r>
+        <w:t>附則（昭和三二年三月三一日法律第三五号）</w:t>
       </w:r>
     </w:p>
     <w:p>
@@ -2288,7 +2049,7 @@
         <w:ind w:left="440"/>
       </w:pPr>
       <w:r>
-        <w:t>３</w:t>
+        <w:t>１</w:t>
       </w:r>
     </w:p>
     <w:p>
@@ -2296,7 +2057,7 @@
         <w:ind w:left="440"/>
       </w:pPr>
       <w:r>
-        <w:t>前項の事件に関し執行官が受ける手数料及び支払又は償還を受ける費用の額については、同項の規定にかかわらず、最高裁判所規則の定めるところによる。</w:t>
+        <w:t>この法律は、昭和三十二年四月一日から施行する。</w:t>
       </w:r>
     </w:p>
     <w:p>
@@ -2309,7 +2070,7 @@
         <w:pStyle w:val="Heading1"/>
       </w:pPr>
       <w:r>
-        <w:t>附　則（昭和五九年一二月二五日法律第八七号）</w:t>
+        <w:t>附則（昭和三五年三月三一日法律第一四号）</w:t>
       </w:r>
     </w:p>
     <w:p>
@@ -2322,38 +2083,7 @@
     </w:p>
     <w:p>
       <w:r>
-        <w:t>この法律は、昭和六十年四月一日から施行する。</w:t>
-      </w:r>
-    </w:p>
-    <w:p>
-      <w:r>
-        <w:br w:type="page"/>
-      </w:r>
-    </w:p>
-    <w:p>
-      <w:pPr>
-        <w:pStyle w:val="Heading1"/>
-      </w:pPr>
-      <w:r>
-        <w:t>附　則（昭和六〇年六月二五日法律第七五号）</w:t>
-      </w:r>
-    </w:p>
-    <w:p>
-      <w:r>
-        <w:t>この法律は、公布の日から施行する。</w:t>
-      </w:r>
-    </w:p>
-    <w:p>
-      <w:r>
-        <w:br w:type="page"/>
-      </w:r>
-    </w:p>
-    <w:p>
-      <w:pPr>
-        <w:pStyle w:val="Heading1"/>
-      </w:pPr>
-      <w:r>
-        <w:t>附　則（昭和六三年六月一一日法律第八一号）</w:t>
+        <w:t>この法律は、昭和三十五年四月一日から施行する。</w:t>
       </w:r>
     </w:p>
     <w:p>
@@ -2361,178 +2091,17 @@
         <w:pStyle w:val="Heading4"/>
       </w:pPr>
       <w:r>
-        <w:t>第一条（施行期日）</w:t>
-      </w:r>
-    </w:p>
-    <w:p>
-      <w:r>
-        <w:t>この法律は、公布の日から起算して二十日を経過した日から施行する。</w:t>
-      </w:r>
-    </w:p>
-    <w:p>
-      <w:pPr>
-        <w:pStyle w:val="Heading4"/>
-      </w:pPr>
-      <w:r>
-        <w:t>第十一条（登記簿の改製等の経過措置）</w:t>
-      </w:r>
-    </w:p>
-    <w:p>
-      <w:r>
-        <w:t>この法律の規定による不動産登記法、商業登記法その他の法律の改正に伴う登記簿の改製その他の必要な経過措置は、法務省令で定める。</w:t>
-      </w:r>
-    </w:p>
-    <w:p>
-      <w:r>
-        <w:br w:type="page"/>
-      </w:r>
-    </w:p>
-    <w:p>
-      <w:pPr>
-        <w:pStyle w:val="Heading1"/>
-      </w:pPr>
-      <w:r>
-        <w:t>附　則（平成元年六月二八日法律第五五号）</w:t>
-      </w:r>
-    </w:p>
-    <w:p>
-      <w:r>
-        <w:t>この法律は、平成元年十月一日から施行する。</w:t>
-      </w:r>
-    </w:p>
-    <w:p>
-      <w:r>
-        <w:br w:type="page"/>
-      </w:r>
-    </w:p>
-    <w:p>
-      <w:pPr>
-        <w:pStyle w:val="Heading1"/>
-      </w:pPr>
-      <w:r>
-        <w:t>附　則（平成七年五月一二日法律第九一号）</w:t>
-      </w:r>
-    </w:p>
-    <w:p>
-      <w:pPr>
-        <w:pStyle w:val="Heading4"/>
-      </w:pPr>
-      <w:r>
-        <w:t>第一条（施行期日）</w:t>
-      </w:r>
-    </w:p>
-    <w:p>
-      <w:r>
-        <w:t>この法律は、公布の日から起算して二十日を経過した日から施行する。</w:t>
-      </w:r>
-    </w:p>
-    <w:p>
-      <w:r>
-        <w:br w:type="page"/>
-      </w:r>
-    </w:p>
-    <w:p>
-      <w:pPr>
-        <w:pStyle w:val="Heading1"/>
-      </w:pPr>
-      <w:r>
-        <w:t>附　則（平成八年六月二六日法律第一一〇号）</w:t>
-      </w:r>
-    </w:p>
-    <w:p>
-      <w:r>
-        <w:t>この法律は、新民訴法の施行の日から施行する。</w:t>
-      </w:r>
-    </w:p>
-    <w:p>
-      <w:r>
-        <w:br w:type="page"/>
-      </w:r>
-    </w:p>
-    <w:p>
-      <w:pPr>
-        <w:pStyle w:val="Heading1"/>
-      </w:pPr>
-      <w:r>
-        <w:t>附　則（平成一一年一二月二二日法律第一六〇号）</w:t>
-      </w:r>
-    </w:p>
-    <w:p>
-      <w:pPr>
-        <w:pStyle w:val="Heading4"/>
-      </w:pPr>
-      <w:r>
-        <w:t>第一条（施行期日）</w:t>
-      </w:r>
-    </w:p>
-    <w:p>
-      <w:r>
-        <w:t>この法律（第二条及び第三条を除く。）は、平成十三年一月六日から施行する。</w:t>
-      </w:r>
-    </w:p>
-    <w:p>
-      <w:pPr>
-        <w:pStyle w:val="Heading6"/>
-        <w:ind w:left="880"/>
-      </w:pPr>
-      <w:r>
-        <w:t>一</w:t>
-      </w:r>
-    </w:p>
-    <w:p>
-      <w:pPr>
-        <w:ind w:left="880"/>
-      </w:pPr>
-      <w:r>
-        <w:t>第九百九十五条（核原料物質、核燃料物質及び原子炉の規制に関する法律の一部を改正する法律附則の改正規定に係る部分に限る。）、第千三百五条、第千三百六条、第千三百二十四条第二項、第千三百二十六条第二項及び第千三百四十四条の規定</w:t>
-      </w:r>
-    </w:p>
-    <w:p>
-      <w:r>
-        <w:br w:type="page"/>
-      </w:r>
-    </w:p>
-    <w:p>
-      <w:pPr>
-        <w:pStyle w:val="Heading1"/>
-      </w:pPr>
-      <w:r>
-        <w:t>附　則（平成一三年七月四日法律第一〇二号）</w:t>
-      </w:r>
-    </w:p>
-    <w:p>
-      <w:pPr>
-        <w:pStyle w:val="Heading4"/>
-      </w:pPr>
-      <w:r>
-        <w:t>第一条（施行期日）</w:t>
-      </w:r>
-    </w:p>
-    <w:p>
-      <w:r>
-        <w:t>この法律は、公布の日から起算して一年を超えない範囲内において政令で定める日（以下「施行日」という。）から施行する。</w:t>
-      </w:r>
-    </w:p>
-    <w:p>
-      <w:pPr>
-        <w:pStyle w:val="Heading4"/>
-      </w:pPr>
-      <w:r>
-        <w:t>第十二条（工場抵当法の一部改正に伴う経過措置）</w:t>
-      </w:r>
-    </w:p>
-    <w:p>
-      <w:r>
-        <w:t>前条の規定による改正前の工場抵当法の規定は、この法律の施行の際現に同法第十一条第二号に掲げるものとして工場財団に属している小型船舶については、この法律の施行後も、なおその効力を有する。</w:t>
-      </w:r>
-    </w:p>
+        <w:t>第九条（工場抵当法及び立木に関する法律の一部改正）</w:t>
+      </w:r>
+    </w:p>
+    <w:p/>
     <w:p>
       <w:pPr>
         <w:pStyle w:val="Heading5"/>
         <w:ind w:left="440"/>
       </w:pPr>
       <w:r>
-        <w:t>２</w:t>
+        <w:t>３</w:t>
       </w:r>
     </w:p>
     <w:p>
@@ -2540,7 +2109,7 @@
         <w:ind w:left="440"/>
       </w:pPr>
       <w:r>
-        <w:t>前項本文の小型船舶の所有者は、当該船舶が新規登録を受けたときは、工場財団目録の記載の変更の登記を申請しなければならない。</w:t>
+        <w:t>第一項の規定による改正前の工場抵当法の規定（鉱業抵当法（明治三十八年法律第五十五号）第三条、漁業財団抵当法（大正十四年法律第九号）第六条、港湾運送事業法（昭和二十六年法律第百六十一号）第二十六条及び道路交通事業抵当法（昭和二十七年法律第二百四号）第十九条において準用する場合を含む。以下この項において同じ。）による登記用紙の表題部（以下次項において「旧表題部」という。）は、同項の規定による改正後の工場抵当法の規定による登記用紙の表題部（以下次項において「新表題部」という。）とみなす。</w:t>
       </w:r>
     </w:p>
     <w:p>
@@ -2549,7 +2118,7 @@
         <w:ind w:left="440"/>
       </w:pPr>
       <w:r>
-        <w:t>３</w:t>
+        <w:t>４</w:t>
       </w:r>
     </w:p>
     <w:p>
@@ -2557,7 +2126,90 @@
         <w:ind w:left="440"/>
       </w:pPr>
       <w:r>
-        <w:t>前項の変更の登記の申請書には、当該船舶に係る登録事項証明書等を添付しなければならない。</w:t>
+        <w:t>登記所は、法務省令の定めるところにより、旧表題部を新表題部に改製することができる。</w:t>
+      </w:r>
+    </w:p>
+    <w:p>
+      <w:r>
+        <w:br w:type="page"/>
+      </w:r>
+    </w:p>
+    <w:p>
+      <w:pPr>
+        <w:pStyle w:val="Heading1"/>
+      </w:pPr>
+      <w:r>
+        <w:t>附則（昭和三八年七月九日法律第一二六号）</w:t>
+      </w:r>
+    </w:p>
+    <w:p>
+      <w:r>
+        <w:t>この法律は、商業登記法の施行の日（昭和三十九年四月一日）から施行する。</w:t>
+      </w:r>
+    </w:p>
+    <w:p>
+      <w:r>
+        <w:br w:type="page"/>
+      </w:r>
+    </w:p>
+    <w:p>
+      <w:pPr>
+        <w:pStyle w:val="Heading1"/>
+      </w:pPr>
+      <w:r>
+        <w:t>附則（昭和三八年七月一五日法律第一四九号）</w:t>
+      </w:r>
+    </w:p>
+    <w:p>
+      <w:pPr>
+        <w:pStyle w:val="Heading4"/>
+      </w:pPr>
+      <w:r>
+        <w:t>第一条（施行期日）</w:t>
+      </w:r>
+    </w:p>
+    <w:p>
+      <w:r>
+        <w:t>この法律は、公布の日から起算して三月を経過した日から施行する。</w:t>
+      </w:r>
+    </w:p>
+    <w:p>
+      <w:r>
+        <w:br w:type="page"/>
+      </w:r>
+    </w:p>
+    <w:p>
+      <w:pPr>
+        <w:pStyle w:val="Heading1"/>
+      </w:pPr>
+      <w:r>
+        <w:t>附則（昭和四四年八月一日法律第六八号）</w:t>
+      </w:r>
+    </w:p>
+    <w:p>
+      <w:pPr>
+        <w:pStyle w:val="Heading4"/>
+      </w:pPr>
+      <w:r>
+        <w:t>第一条（施行期日）</w:t>
+      </w:r>
+    </w:p>
+    <w:p>
+      <w:r>
+        <w:t>この法律中、第一条、次条、附則第三条及び附則第六条の規定は、公布の日から起算して六月をこえない範囲内において政令で定める日から、第二条、附則第四条及び附則第五条の規定は、公布の日から起算して一年をこえない範囲内において政令で定める日から施行する。</w:t>
+      </w:r>
+    </w:p>
+    <w:p>
+      <w:r>
+        <w:br w:type="page"/>
+      </w:r>
+    </w:p>
+    <w:p>
+      <w:pPr>
+        <w:pStyle w:val="Heading1"/>
+      </w:pPr>
+      <w:r>
+        <w:t>附則（昭和五〇年一二月二六日法律第九〇号）</w:t>
       </w:r>
     </w:p>
     <w:p>
@@ -2566,7 +2218,7 @@
         <w:ind w:left="440"/>
       </w:pPr>
       <w:r>
-        <w:t>４</w:t>
+        <w:t>１</w:t>
       </w:r>
     </w:p>
     <w:p>
@@ -2574,7 +2226,20 @@
         <w:ind w:left="440"/>
       </w:pPr>
       <w:r>
-        <w:t>第二項の変更の登記をした場合には、登記所は、当該船舶が工場財団に属している旨を国土交通大臣（機構が登録測度事務を行う場合にあっては、機構。次項において同じ。）に通知しなければならない。</w:t>
+        <w:t>この法律は、公布の日から施行する。</w:t>
+      </w:r>
+    </w:p>
+    <w:p>
+      <w:r>
+        <w:br w:type="page"/>
+      </w:r>
+    </w:p>
+    <w:p>
+      <w:pPr>
+        <w:pStyle w:val="Heading1"/>
+      </w:pPr>
+      <w:r>
+        <w:t>附則（昭和五四年三月三〇日法律第五号）</w:t>
       </w:r>
     </w:p>
     <w:p>
@@ -2583,6 +2248,349 @@
         <w:ind w:left="440"/>
       </w:pPr>
       <w:r>
+        <w:t>１</w:t>
+      </w:r>
+    </w:p>
+    <w:p>
+      <w:pPr>
+        <w:ind w:left="440"/>
+      </w:pPr>
+      <w:r>
+        <w:t>この法律は、民事執行法（昭和五十四年法律第四号）の施行の日（昭和五十五年十月一日）から施行する。</w:t>
+      </w:r>
+    </w:p>
+    <w:p>
+      <w:pPr>
+        <w:pStyle w:val="Heading5"/>
+        <w:ind w:left="440"/>
+      </w:pPr>
+      <w:r>
+        <w:t>２</w:t>
+      </w:r>
+    </w:p>
+    <w:p>
+      <w:pPr>
+        <w:ind w:left="440"/>
+      </w:pPr>
+      <w:r>
+        <w:t>この法律の施行前に申し立てられた民事執行、企業担保権の実行及び破産の事件については、なお従前の例による。</w:t>
+      </w:r>
+    </w:p>
+    <w:p>
+      <w:pPr>
+        <w:pStyle w:val="Heading5"/>
+        <w:ind w:left="440"/>
+      </w:pPr>
+      <w:r>
+        <w:t>３</w:t>
+      </w:r>
+    </w:p>
+    <w:p>
+      <w:pPr>
+        <w:ind w:left="440"/>
+      </w:pPr>
+      <w:r>
+        <w:t>前項の事件に関し執行官が受ける手数料及び支払又は償還を受ける費用の額については、同項の規定にかかわらず、最高裁判所規則の定めるところによる。</w:t>
+      </w:r>
+    </w:p>
+    <w:p>
+      <w:r>
+        <w:br w:type="page"/>
+      </w:r>
+    </w:p>
+    <w:p>
+      <w:pPr>
+        <w:pStyle w:val="Heading1"/>
+      </w:pPr>
+      <w:r>
+        <w:t>附則（昭和五九年一二月二五日法律第八七号）</w:t>
+      </w:r>
+    </w:p>
+    <w:p>
+      <w:pPr>
+        <w:pStyle w:val="Heading4"/>
+      </w:pPr>
+      <w:r>
+        <w:t>第一条（施行期日）</w:t>
+      </w:r>
+    </w:p>
+    <w:p>
+      <w:r>
+        <w:t>この法律は、昭和六十年四月一日から施行する。</w:t>
+      </w:r>
+    </w:p>
+    <w:p>
+      <w:r>
+        <w:br w:type="page"/>
+      </w:r>
+    </w:p>
+    <w:p>
+      <w:pPr>
+        <w:pStyle w:val="Heading1"/>
+      </w:pPr>
+      <w:r>
+        <w:t>附則（昭和六〇年六月二五日法律第七五号）</w:t>
+      </w:r>
+    </w:p>
+    <w:p>
+      <w:r>
+        <w:t>この法律は、公布の日から施行する。</w:t>
+      </w:r>
+    </w:p>
+    <w:p>
+      <w:r>
+        <w:br w:type="page"/>
+      </w:r>
+    </w:p>
+    <w:p>
+      <w:pPr>
+        <w:pStyle w:val="Heading1"/>
+      </w:pPr>
+      <w:r>
+        <w:t>附則（昭和六三年六月一一日法律第八一号）</w:t>
+      </w:r>
+    </w:p>
+    <w:p>
+      <w:pPr>
+        <w:pStyle w:val="Heading4"/>
+      </w:pPr>
+      <w:r>
+        <w:t>第一条（施行期日）</w:t>
+      </w:r>
+    </w:p>
+    <w:p>
+      <w:r>
+        <w:t>この法律は、公布の日から起算して二十日を経過した日から施行する。</w:t>
+      </w:r>
+    </w:p>
+    <w:p>
+      <w:pPr>
+        <w:pStyle w:val="Heading4"/>
+      </w:pPr>
+      <w:r>
+        <w:t>第十一条（登記簿の改製等の経過措置）</w:t>
+      </w:r>
+    </w:p>
+    <w:p>
+      <w:r>
+        <w:t>この法律の規定による不動産登記法、商業登記法その他の法律の改正に伴う登記簿の改製その他の必要な経過措置は、法務省令で定める。</w:t>
+      </w:r>
+    </w:p>
+    <w:p>
+      <w:r>
+        <w:br w:type="page"/>
+      </w:r>
+    </w:p>
+    <w:p>
+      <w:pPr>
+        <w:pStyle w:val="Heading1"/>
+      </w:pPr>
+      <w:r>
+        <w:t>附則（平成元年六月二八日法律第五五号）</w:t>
+      </w:r>
+    </w:p>
+    <w:p>
+      <w:pPr>
+        <w:pStyle w:val="Heading5"/>
+        <w:ind w:left="440"/>
+      </w:pPr>
+      <w:r>
+        <w:t>１</w:t>
+      </w:r>
+    </w:p>
+    <w:p>
+      <w:pPr>
+        <w:ind w:left="440"/>
+      </w:pPr>
+      <w:r>
+        <w:t>この法律は、平成元年十月一日から施行する。</w:t>
+      </w:r>
+    </w:p>
+    <w:p>
+      <w:r>
+        <w:br w:type="page"/>
+      </w:r>
+    </w:p>
+    <w:p>
+      <w:pPr>
+        <w:pStyle w:val="Heading1"/>
+      </w:pPr>
+      <w:r>
+        <w:t>附則（平成七年五月一二日法律第九一号）</w:t>
+      </w:r>
+    </w:p>
+    <w:p>
+      <w:pPr>
+        <w:pStyle w:val="Heading4"/>
+      </w:pPr>
+      <w:r>
+        <w:t>第一条（施行期日）</w:t>
+      </w:r>
+    </w:p>
+    <w:p>
+      <w:r>
+        <w:t>この法律は、公布の日から起算して二十日を経過した日から施行する。</w:t>
+      </w:r>
+    </w:p>
+    <w:p>
+      <w:r>
+        <w:br w:type="page"/>
+      </w:r>
+    </w:p>
+    <w:p>
+      <w:pPr>
+        <w:pStyle w:val="Heading1"/>
+      </w:pPr>
+      <w:r>
+        <w:t>附則（平成八年六月二六日法律第一一〇号）</w:t>
+      </w:r>
+    </w:p>
+    <w:p>
+      <w:r>
+        <w:t>この法律は、新民訴法の施行の日から施行する。</w:t>
+      </w:r>
+    </w:p>
+    <w:p>
+      <w:r>
+        <w:br w:type="page"/>
+      </w:r>
+    </w:p>
+    <w:p>
+      <w:pPr>
+        <w:pStyle w:val="Heading1"/>
+      </w:pPr>
+      <w:r>
+        <w:t>附則（平成一一年一二月二二日法律第一六〇号）</w:t>
+      </w:r>
+    </w:p>
+    <w:p>
+      <w:pPr>
+        <w:pStyle w:val="Heading4"/>
+      </w:pPr>
+      <w:r>
+        <w:t>第一条（施行期日）</w:t>
+      </w:r>
+    </w:p>
+    <w:p>
+      <w:r>
+        <w:t>この法律（第二条及び第三条を除く。）は、平成十三年一月六日から施行する。</w:t>
+        <w:br/>
+        <w:t>ただし、次の各号に掲げる規定は、当該各号に定める日から施行する。</w:t>
+      </w:r>
+    </w:p>
+    <w:p>
+      <w:pPr>
+        <w:pStyle w:val="ListBullet"/>
+        <w:ind w:left="880"/>
+      </w:pPr>
+      <w:r>
+        <w:t>一</w:t>
+        <w:br/>
+        <w:t>第九百九十五条（核原料物質、核燃料物質及び原子炉の規制に関する法律の一部を改正する法律附則の改正規定に係る部分に限る。）、第千三百五条、第千三百六条、第千三百二十四条第二項、第千三百二十六条第二項及び第千三百四十四条の規定</w:t>
+        <w:br/>
+        <w:br/>
+        <w:br/>
+        <w:t>公布の日</w:t>
+      </w:r>
+    </w:p>
+    <w:p>
+      <w:r>
+        <w:br w:type="page"/>
+      </w:r>
+    </w:p>
+    <w:p>
+      <w:pPr>
+        <w:pStyle w:val="Heading1"/>
+      </w:pPr>
+      <w:r>
+        <w:t>附則（平成一三年七月四日法律第一〇二号）</w:t>
+      </w:r>
+    </w:p>
+    <w:p>
+      <w:pPr>
+        <w:pStyle w:val="Heading4"/>
+      </w:pPr>
+      <w:r>
+        <w:t>第一条（施行期日）</w:t>
+      </w:r>
+    </w:p>
+    <w:p>
+      <w:r>
+        <w:t>この法律は、公布の日から起算して一年を超えない範囲内において政令で定める日（以下「施行日」という。）から施行する。</w:t>
+      </w:r>
+    </w:p>
+    <w:p>
+      <w:pPr>
+        <w:pStyle w:val="Heading4"/>
+      </w:pPr>
+      <w:r>
+        <w:t>第十二条（工場抵当法の一部改正に伴う経過措置）</w:t>
+      </w:r>
+    </w:p>
+    <w:p>
+      <w:r>
+        <w:t>前条の規定による改正前の工場抵当法の規定は、この法律の施行の際現に同法第十一条第二号に掲げるものとして工場財団に属している小型船舶については、この法律の施行後も、なおその効力を有する。</w:t>
+        <w:br/>
+        <w:t>ただし、当該船舶について次項の規定による工場財団目録の記載の変更の登記をした後は、この限りでない。</w:t>
+      </w:r>
+    </w:p>
+    <w:p>
+      <w:pPr>
+        <w:pStyle w:val="Heading5"/>
+        <w:ind w:left="440"/>
+      </w:pPr>
+      <w:r>
+        <w:t>２</w:t>
+      </w:r>
+    </w:p>
+    <w:p>
+      <w:pPr>
+        <w:ind w:left="440"/>
+      </w:pPr>
+      <w:r>
+        <w:t>前項本文の小型船舶の所有者は、当該船舶が新規登録を受けたときは、工場財団目録の記載の変更の登記を申請しなければならない。</w:t>
+      </w:r>
+    </w:p>
+    <w:p>
+      <w:pPr>
+        <w:pStyle w:val="Heading5"/>
+        <w:ind w:left="440"/>
+      </w:pPr>
+      <w:r>
+        <w:t>３</w:t>
+      </w:r>
+    </w:p>
+    <w:p>
+      <w:pPr>
+        <w:ind w:left="440"/>
+      </w:pPr>
+      <w:r>
+        <w:t>前項の変更の登記の申請書には、当該船舶に係る登録事項証明書等を添付しなければならない。</w:t>
+      </w:r>
+    </w:p>
+    <w:p>
+      <w:pPr>
+        <w:pStyle w:val="Heading5"/>
+        <w:ind w:left="440"/>
+      </w:pPr>
+      <w:r>
+        <w:t>４</w:t>
+      </w:r>
+    </w:p>
+    <w:p>
+      <w:pPr>
+        <w:ind w:left="440"/>
+      </w:pPr>
+      <w:r>
+        <w:t>第二項の変更の登記をした場合には、登記所は、当該船舶が工場財団に属している旨を国土交通大臣（機構が登録測度事務を行う場合にあっては、機構。次項において同じ。）に通知しなければならない。</w:t>
+      </w:r>
+    </w:p>
+    <w:p>
+      <w:pPr>
+        <w:pStyle w:val="Heading5"/>
+        <w:ind w:left="440"/>
+      </w:pPr>
+      <w:r>
         <w:t>５</w:t>
       </w:r>
     </w:p>
@@ -2617,7 +2625,7 @@
         <w:pStyle w:val="Heading1"/>
       </w:pPr>
       <w:r>
-        <w:t>附　則（平成一六年六月一八日法律第一二四号）</w:t>
+        <w:t>附則（平成一六年六月一八日法律第一二四号）</w:t>
       </w:r>
     </w:p>
     <w:p>
@@ -2643,7 +2651,7 @@
         <w:pStyle w:val="Heading1"/>
       </w:pPr>
       <w:r>
-        <w:t>附　則（平成二二年一二月三日法律第六五号）</w:t>
+        <w:t>附則（平成二二年一二月三日法律第六五号）</w:t>
       </w:r>
     </w:p>
     <w:p>
@@ -2669,12 +2677,14 @@
         <w:pStyle w:val="Heading1"/>
       </w:pPr>
       <w:r>
-        <w:t>附　則（平成二九年六月二日法律第四五号）</w:t>
+        <w:t>附則（平成二九年六月二日法律第四五号）</w:t>
       </w:r>
     </w:p>
     <w:p>
       <w:r>
         <w:t>この法律は、民法改正法の施行の日から施行する。</w:t>
+        <w:br/>
+        <w:t>ただし、第百三条の二、第百三条の三、第二百六十七条の二、第二百六十七条の三及び第三百六十二条の規定は、公布の日から施行する。</w:t>
       </w:r>
     </w:p>
     <w:sectPr>
@@ -2697,7 +2707,7 @@
     </w:pPr>
     <w:r>
       <w:tab/>
-      <w:t>WeGov v0.1 - FTS141</w:t>
+      <w:t>WeGov v0.2 - FTS141</w:t>
     </w:r>
   </w:p>
 </w:ftr>
